--- a/techreview.docx
+++ b/techreview.docx
@@ -39,17 +39,23 @@
       <w:pPr>
         <w:rPr>
           <w:rFonts w:cs="Arial"/>
+          <w:sz w:val="32"/>
+          <w:szCs w:val="32"/>
         </w:rPr>
       </w:pPr>
       <w:r>
         <w:rPr>
           <w:rFonts w:cs="Arial"/>
+          <w:sz w:val="32"/>
+          <w:szCs w:val="32"/>
         </w:rPr>
         <w:t>n</w:t>
       </w:r>
       <w:r>
         <w:rPr>
           <w:rFonts w:cs="Arial"/>
+          <w:sz w:val="32"/>
+          <w:szCs w:val="32"/>
         </w:rPr>
         <w:t>adiaw2@illinois.edu</w:t>
       </w:r>
@@ -351,6 +357,7 @@
         </w:numPr>
       </w:pPr>
       <w:r>
+        <w:lastRenderedPageBreak/>
         <w:t>Java</w:t>
       </w:r>
     </w:p>
@@ -363,7 +370,6 @@
         </w:numPr>
       </w:pPr>
       <w:r>
-        <w:lastRenderedPageBreak/>
         <w:t>Node.js</w:t>
       </w:r>
     </w:p>
@@ -471,13 +477,8 @@
         <w:t>postitive</w:t>
       </w:r>
       <w:proofErr w:type="spellEnd"/>
-      <w:proofErr w:type="gramStart"/>
-      <w:r>
-        <w:t>) ,</w:t>
-      </w:r>
-      <w:proofErr w:type="gramEnd"/>
-      <w:r>
-        <w:t xml:space="preserve"> and 0 (neutral) and the “magnitude” which measure the strength of the emotion.</w:t>
+      <w:r>
+        <w:t>) , and 0 (neutral) and the “magnitude” which measure the strength of the emotion.</w:t>
       </w:r>
       <w:r>
         <w:t xml:space="preserve"> Google’s sentiment analysis model is trained on a very large dataset. </w:t>
@@ -551,13 +552,8 @@
       <w:r>
         <w:t xml:space="preserve">and emotion </w:t>
       </w:r>
-      <w:proofErr w:type="gramStart"/>
-      <w:r>
-        <w:t>especially</w:t>
-      </w:r>
-      <w:proofErr w:type="gramEnd"/>
-      <w:r>
-        <w:t xml:space="preserve"> to determine a writer's attitude toward the entity as positive, negative, or neutral. Entity analysis is performed with the </w:t>
+      <w:r>
+        <w:t xml:space="preserve">especially to determine a writer's attitude toward the entity as positive, negative, or neutral. Entity analysis is performed with the </w:t>
       </w:r>
       <w:proofErr w:type="spellStart"/>
       <w:r>
@@ -657,7 +653,11 @@
         <w:t xml:space="preserve">This model is a plug-and-play text classification model. </w:t>
       </w:r>
       <w:r>
-        <w:t xml:space="preserve">Content classification is performed by using the </w:t>
+        <w:t xml:space="preserve">Content </w:t>
+      </w:r>
+      <w:r>
+        <w:lastRenderedPageBreak/>
+        <w:t xml:space="preserve">classification is performed by using the </w:t>
       </w:r>
       <w:proofErr w:type="spellStart"/>
       <w:r>
@@ -671,11 +671,7 @@
         <w:t xml:space="preserve"> method.</w:t>
       </w:r>
       <w:r>
-        <w:t xml:space="preserve"> The categories are </w:t>
-      </w:r>
-      <w:r>
-        <w:lastRenderedPageBreak/>
-        <w:t xml:space="preserve">structured hierarchical. The categories are defined by Google and these are to be used as is and cannot be modified.  </w:t>
+        <w:t xml:space="preserve"> The categories are structured hierarchical. The categories are defined by Google and these are to be used as is and cannot be modified.  </w:t>
       </w:r>
     </w:p>
     <w:p>
@@ -714,15 +710,7 @@
     </w:p>
     <w:p>
       <w:r>
-        <w:t xml:space="preserve">For this exploration exercise, I cloned Google’s Getting Started </w:t>
-      </w:r>
-      <w:proofErr w:type="spellStart"/>
-      <w:r>
-        <w:t>Git</w:t>
-      </w:r>
-      <w:proofErr w:type="spellEnd"/>
-      <w:r>
-        <w:t xml:space="preserve"> Node.js repo. I passed in several sentences to test out the various analysis features. </w:t>
+        <w:t xml:space="preserve">For this exploration exercise, I cloned Google’s Getting Started Git Node.js repo. I passed in several sentences to test out the various analysis features. </w:t>
       </w:r>
       <w:r>
         <w:t>I created a Google project via Google console. The</w:t>
@@ -1027,7 +1015,6 @@
               <w:t xml:space="preserve">The product review was amazing on the blog but the product is </w:t>
             </w:r>
             <w:proofErr w:type="spellStart"/>
-            <w:proofErr w:type="gramStart"/>
             <w:r>
               <w:rPr>
                 <w:b w:val="0"/>
@@ -1036,7 +1023,6 @@
               <w:t>horrible.It</w:t>
             </w:r>
             <w:proofErr w:type="spellEnd"/>
-            <w:proofErr w:type="gramEnd"/>
             <w:r>
               <w:rPr>
                 <w:b w:val="0"/>
@@ -1123,6 +1109,9 @@
         </w:rPr>
       </w:pPr>
       <w:r>
+        <w:rPr>
+          <w:noProof/>
+        </w:rPr>
         <w:lastRenderedPageBreak/>
         <w:drawing>
           <wp:inline distT="0" distB="0" distL="0" distR="0" wp14:anchorId="7339C8C9" wp14:editId="7DC8BEE9">
@@ -1753,6 +1742,9 @@
     <w:p/>
     <w:p>
       <w:r>
+        <w:rPr>
+          <w:noProof/>
+        </w:rPr>
         <w:drawing>
           <wp:inline distT="0" distB="0" distL="0" distR="0" wp14:anchorId="703396B8" wp14:editId="039F09F7">
             <wp:extent cx="5943600" cy="1776095"/>
@@ -1825,27 +1817,7 @@
           <w:sz w:val="24"/>
           <w:szCs w:val="24"/>
         </w:rPr>
-        <w:t xml:space="preserve">Entity and sentiment analysis API </w:t>
-      </w:r>
-      <w:proofErr w:type="gramStart"/>
-      <w:r>
-        <w:rPr>
-          <w:rFonts w:ascii="Arial" w:eastAsiaTheme="minorHAnsi" w:hAnsi="Arial" w:cstheme="minorBidi"/>
-          <w:color w:val="auto"/>
-          <w:sz w:val="24"/>
-          <w:szCs w:val="24"/>
-        </w:rPr>
-        <w:t>detects</w:t>
-      </w:r>
-      <w:proofErr w:type="gramEnd"/>
-      <w:r>
-        <w:rPr>
-          <w:rFonts w:ascii="Arial" w:eastAsiaTheme="minorHAnsi" w:hAnsi="Arial" w:cstheme="minorBidi"/>
-          <w:color w:val="auto"/>
-          <w:sz w:val="24"/>
-          <w:szCs w:val="24"/>
-        </w:rPr>
-        <w:t xml:space="preserve"> entities and the emotions associated with them. In addition to recognizes entities, it also detects any dependencies within entities in the document and the associated sentiments.</w:t>
+        <w:t>Entity and sentiment analysis API detects entities and the emotions associated with them. In addition to recognizes entities, it also detects any dependencies within entities in the document and the associated sentiments.</w:t>
       </w:r>
     </w:p>
     <w:p>
@@ -2334,6 +2306,7 @@
       <w:r>
         <w:rPr>
           <w:rFonts w:ascii="Arial" w:hAnsi="Arial" w:cs="Arial"/>
+          <w:noProof/>
         </w:rPr>
         <w:drawing>
           <wp:inline distT="0" distB="0" distL="0" distR="0" wp14:anchorId="511FC811" wp14:editId="0297E691">
@@ -2469,23 +2442,7 @@
                 <w:bCs w:val="0"/>
               </w:rPr>
               <w:lastRenderedPageBreak/>
-              <w:t xml:space="preserve">Morphology: </w:t>
-            </w:r>
-            <w:proofErr w:type="gramStart"/>
-            <w:r>
-              <w:rPr>
-                <w:b w:val="0"/>
-                <w:bCs w:val="0"/>
-              </w:rPr>
-              <w:t>{ tag</w:t>
-            </w:r>
-            <w:proofErr w:type="gramEnd"/>
-            <w:r>
-              <w:rPr>
-                <w:b w:val="0"/>
-                <w:bCs w:val="0"/>
-              </w:rPr>
-              <w:t>: 'PRON',</w:t>
+              <w:t>Morphology: { tag: 'PRON',</w:t>
             </w:r>
           </w:p>
           <w:p>
@@ -2590,17 +2547,8 @@
                 <w:b w:val="0"/>
                 <w:bCs w:val="0"/>
               </w:rPr>
-              <w:t xml:space="preserve">  voice: 'VOICE_UNKNOWN</w:t>
-            </w:r>
-            <w:proofErr w:type="gramStart"/>
-            <w:r>
-              <w:rPr>
-                <w:b w:val="0"/>
-                <w:bCs w:val="0"/>
-              </w:rPr>
-              <w:t>' }</w:t>
-            </w:r>
-            <w:proofErr w:type="gramEnd"/>
+              <w:t xml:space="preserve">  voice: 'VOICE_UNKNOWN' }</w:t>
+            </w:r>
           </w:p>
         </w:tc>
       </w:tr>
@@ -2645,23 +2593,7 @@
                 <w:b w:val="0"/>
                 <w:bCs w:val="0"/>
               </w:rPr>
-              <w:t xml:space="preserve">Morphology: </w:t>
-            </w:r>
-            <w:proofErr w:type="gramStart"/>
-            <w:r>
-              <w:rPr>
-                <w:b w:val="0"/>
-                <w:bCs w:val="0"/>
-              </w:rPr>
-              <w:t>{ tag</w:t>
-            </w:r>
-            <w:proofErr w:type="gramEnd"/>
-            <w:r>
-              <w:rPr>
-                <w:b w:val="0"/>
-                <w:bCs w:val="0"/>
-              </w:rPr>
-              <w:t>: 'VERB',</w:t>
+              <w:t>Morphology: { tag: 'VERB',</w:t>
             </w:r>
           </w:p>
           <w:p>
@@ -2766,17 +2698,8 @@
                 <w:b w:val="0"/>
                 <w:bCs w:val="0"/>
               </w:rPr>
-              <w:t xml:space="preserve">  voice: 'VOICE_UNKNOWN</w:t>
-            </w:r>
-            <w:proofErr w:type="gramStart"/>
-            <w:r>
-              <w:rPr>
-                <w:b w:val="0"/>
-                <w:bCs w:val="0"/>
-              </w:rPr>
-              <w:t>' }</w:t>
-            </w:r>
-            <w:proofErr w:type="gramEnd"/>
+              <w:t xml:space="preserve">  voice: 'VOICE_UNKNOWN' }</w:t>
+            </w:r>
           </w:p>
         </w:tc>
       </w:tr>
@@ -2821,23 +2744,7 @@
                 <w:b w:val="0"/>
                 <w:bCs w:val="0"/>
               </w:rPr>
-              <w:t xml:space="preserve">Morphology: </w:t>
-            </w:r>
-            <w:proofErr w:type="gramStart"/>
-            <w:r>
-              <w:rPr>
-                <w:b w:val="0"/>
-                <w:bCs w:val="0"/>
-              </w:rPr>
-              <w:t>{ tag</w:t>
-            </w:r>
-            <w:proofErr w:type="gramEnd"/>
-            <w:r>
-              <w:rPr>
-                <w:b w:val="0"/>
-                <w:bCs w:val="0"/>
-              </w:rPr>
-              <w:t>: 'NOUN',</w:t>
+              <w:t>Morphology: { tag: 'NOUN',</w:t>
             </w:r>
           </w:p>
           <w:p>
@@ -2942,17 +2849,8 @@
                 <w:b w:val="0"/>
                 <w:bCs w:val="0"/>
               </w:rPr>
-              <w:t xml:space="preserve">  voice: 'VOICE_UNKNOWN</w:t>
-            </w:r>
-            <w:proofErr w:type="gramStart"/>
-            <w:r>
-              <w:rPr>
-                <w:b w:val="0"/>
-                <w:bCs w:val="0"/>
-              </w:rPr>
-              <w:t>' }</w:t>
-            </w:r>
-            <w:proofErr w:type="gramEnd"/>
+              <w:t xml:space="preserve">  voice: 'VOICE_UNKNOWN' }</w:t>
+            </w:r>
           </w:p>
         </w:tc>
       </w:tr>
@@ -2998,23 +2896,7 @@
                 <w:bCs w:val="0"/>
               </w:rPr>
               <w:lastRenderedPageBreak/>
-              <w:t xml:space="preserve">Morphology: </w:t>
-            </w:r>
-            <w:proofErr w:type="gramStart"/>
-            <w:r>
-              <w:rPr>
-                <w:b w:val="0"/>
-                <w:bCs w:val="0"/>
-              </w:rPr>
-              <w:t>{ tag</w:t>
-            </w:r>
-            <w:proofErr w:type="gramEnd"/>
-            <w:r>
-              <w:rPr>
-                <w:b w:val="0"/>
-                <w:bCs w:val="0"/>
-              </w:rPr>
-              <w:t>: 'ADP',</w:t>
+              <w:t>Morphology: { tag: 'ADP',</w:t>
             </w:r>
           </w:p>
           <w:p>
@@ -3119,17 +3001,8 @@
                 <w:b w:val="0"/>
                 <w:bCs w:val="0"/>
               </w:rPr>
-              <w:t xml:space="preserve">  voice: 'VOICE_UNKNOWN</w:t>
-            </w:r>
-            <w:proofErr w:type="gramStart"/>
-            <w:r>
-              <w:rPr>
-                <w:b w:val="0"/>
-                <w:bCs w:val="0"/>
-              </w:rPr>
-              <w:t>' }</w:t>
-            </w:r>
-            <w:proofErr w:type="gramEnd"/>
+              <w:t xml:space="preserve">  voice: 'VOICE_UNKNOWN' }</w:t>
+            </w:r>
           </w:p>
         </w:tc>
       </w:tr>
@@ -3174,23 +3047,7 @@
                 <w:b w:val="0"/>
                 <w:bCs w:val="0"/>
               </w:rPr>
-              <w:t xml:space="preserve">Morphology: </w:t>
-            </w:r>
-            <w:proofErr w:type="gramStart"/>
-            <w:r>
-              <w:rPr>
-                <w:b w:val="0"/>
-                <w:bCs w:val="0"/>
-              </w:rPr>
-              <w:t>{ tag</w:t>
-            </w:r>
-            <w:proofErr w:type="gramEnd"/>
-            <w:r>
-              <w:rPr>
-                <w:b w:val="0"/>
-                <w:bCs w:val="0"/>
-              </w:rPr>
-              <w:t>: 'DET',</w:t>
+              <w:t>Morphology: { tag: 'DET',</w:t>
             </w:r>
           </w:p>
           <w:p>
@@ -3295,17 +3152,8 @@
                 <w:b w:val="0"/>
                 <w:bCs w:val="0"/>
               </w:rPr>
-              <w:t xml:space="preserve">  voice: 'VOICE_UNKNOWN</w:t>
-            </w:r>
-            <w:proofErr w:type="gramStart"/>
-            <w:r>
-              <w:rPr>
-                <w:b w:val="0"/>
-                <w:bCs w:val="0"/>
-              </w:rPr>
-              <w:t>' }</w:t>
-            </w:r>
-            <w:proofErr w:type="gramEnd"/>
+              <w:t xml:space="preserve">  voice: 'VOICE_UNKNOWN' }</w:t>
+            </w:r>
           </w:p>
         </w:tc>
       </w:tr>
@@ -3350,23 +3198,7 @@
                 <w:b w:val="0"/>
                 <w:bCs w:val="0"/>
               </w:rPr>
-              <w:t xml:space="preserve">Morphology: </w:t>
-            </w:r>
-            <w:proofErr w:type="gramStart"/>
-            <w:r>
-              <w:rPr>
-                <w:b w:val="0"/>
-                <w:bCs w:val="0"/>
-              </w:rPr>
-              <w:t>{ tag</w:t>
-            </w:r>
-            <w:proofErr w:type="gramEnd"/>
-            <w:r>
-              <w:rPr>
-                <w:b w:val="0"/>
-                <w:bCs w:val="0"/>
-              </w:rPr>
-              <w:t>: 'NOUN',</w:t>
+              <w:t>Morphology: { tag: 'NOUN',</w:t>
             </w:r>
           </w:p>
           <w:p>
@@ -3471,17 +3303,8 @@
                 <w:b w:val="0"/>
                 <w:bCs w:val="0"/>
               </w:rPr>
-              <w:t xml:space="preserve">  voice: 'VOICE_UNKNOWN</w:t>
-            </w:r>
-            <w:proofErr w:type="gramStart"/>
-            <w:r>
-              <w:rPr>
-                <w:b w:val="0"/>
-                <w:bCs w:val="0"/>
-              </w:rPr>
-              <w:t>' }</w:t>
-            </w:r>
-            <w:proofErr w:type="gramEnd"/>
+              <w:t xml:space="preserve">  voice: 'VOICE_UNKNOWN' }</w:t>
+            </w:r>
           </w:p>
         </w:tc>
       </w:tr>
@@ -3506,17 +3329,8 @@
                 <w:b w:val="0"/>
                 <w:bCs w:val="0"/>
               </w:rPr>
-              <w:t>PUNCT</w:t>
-            </w:r>
-            <w:proofErr w:type="gramStart"/>
-            <w:r>
-              <w:rPr>
-                <w:b w:val="0"/>
-                <w:bCs w:val="0"/>
-              </w:rPr>
-              <w:t>: .</w:t>
-            </w:r>
-            <w:proofErr w:type="gramEnd"/>
+              <w:t>PUNCT: .</w:t>
+            </w:r>
           </w:p>
         </w:tc>
       </w:tr>
@@ -3536,23 +3350,7 @@
                 <w:bCs w:val="0"/>
               </w:rPr>
               <w:lastRenderedPageBreak/>
-              <w:t xml:space="preserve">Morphology: </w:t>
-            </w:r>
-            <w:proofErr w:type="gramStart"/>
-            <w:r>
-              <w:rPr>
-                <w:b w:val="0"/>
-                <w:bCs w:val="0"/>
-              </w:rPr>
-              <w:t>{ tag</w:t>
-            </w:r>
-            <w:proofErr w:type="gramEnd"/>
-            <w:r>
-              <w:rPr>
-                <w:b w:val="0"/>
-                <w:bCs w:val="0"/>
-              </w:rPr>
-              <w:t>: 'PUNCT',</w:t>
+              <w:t>Morphology: { tag: 'PUNCT',</w:t>
             </w:r>
           </w:p>
           <w:p>
@@ -3657,17 +3455,8 @@
                 <w:b w:val="0"/>
                 <w:bCs w:val="0"/>
               </w:rPr>
-              <w:t xml:space="preserve">  voice: 'VOICE_UNKNOWN</w:t>
-            </w:r>
-            <w:proofErr w:type="gramStart"/>
-            <w:r>
-              <w:rPr>
-                <w:b w:val="0"/>
-                <w:bCs w:val="0"/>
-              </w:rPr>
-              <w:t>' }</w:t>
-            </w:r>
-            <w:proofErr w:type="gramEnd"/>
+              <w:t xml:space="preserve">  voice: 'VOICE_UNKNOWN' }</w:t>
+            </w:r>
           </w:p>
         </w:tc>
       </w:tr>
@@ -3693,15 +3482,7 @@
     </w:p>
     <w:p>
       <w:r>
-        <w:t xml:space="preserve">"iPhone 12, 5G transforms iPhone with accelerated wireless speeds and better performance on congested networks.5 Now you can download huge files on the go or stream high-quality HDR movies. Without. All. The. Lag. iPhone also has the most 5G bands of any </w:t>
-      </w:r>
-      <w:proofErr w:type="gramStart"/>
-      <w:r>
-        <w:t>smartphone</w:t>
-      </w:r>
-      <w:proofErr w:type="gramEnd"/>
-      <w:r>
-        <w:t xml:space="preserve"> so you get 5G in more places. And all that speed opens up amazing possibilities for the future of apps.</w:t>
+        <w:t>"iPhone 12, 5G transforms iPhone with accelerated wireless speeds and better performance on congested networks.5 Now you can download huge files on the go or stream high-quality HDR movies. Without. All. The. Lag. iPhone also has the most 5G bands of any smartphone so you get 5G in more places. And all that speed opens up amazing possibilities for the future of apps.</w:t>
       </w:r>
       <w:r>
         <w:t>”</w:t>
@@ -3817,6 +3598,9 @@
     </w:p>
     <w:p>
       <w:r>
+        <w:rPr>
+          <w:noProof/>
+        </w:rPr>
         <w:lastRenderedPageBreak/>
         <w:drawing>
           <wp:inline distT="0" distB="0" distL="0" distR="0" wp14:anchorId="6CDA2642" wp14:editId="07FAA0A6">
